--- a/Main_Codes/Recordings_AIMOS (1).docx
+++ b/Main_Codes/Recordings_AIMOS (1).docx
@@ -3,11 +3,9 @@
 <w:document xmlns:wpc="http://schemas.microsoft.com/office/word/2010/wordprocessingCanvas" xmlns:cx="http://schemas.microsoft.com/office/drawing/2014/chartex" xmlns:cx1="http://schemas.microsoft.com/office/drawing/2015/9/8/chartex" xmlns:cx2="http://schemas.microsoft.com/office/drawing/2015/10/21/chartex" xmlns:cx3="http://schemas.microsoft.com/office/drawing/2016/5/9/chartex" xmlns:cx4="http://schemas.microsoft.com/office/drawing/2016/5/10/chartex" xmlns:cx5="http://schemas.microsoft.com/office/drawing/2016/5/11/chartex" xmlns:cx6="http://schemas.microsoft.com/office/drawing/2016/5/12/chartex" xmlns:cx7="http://schemas.microsoft.com/office/drawing/2016/5/13/chartex" xmlns:cx8="http://schemas.microsoft.com/office/drawing/2016/5/14/chartex" xmlns:mc="http://schemas.openxmlformats.org/markup-compatibility/2006" xmlns:aink="http://schemas.microsoft.com/office/drawing/2016/ink" xmlns:am3d="http://schemas.microsoft.com/office/drawing/2017/model3d" xmlns:o="urn:schemas-microsoft-com:office:office" xmlns:oel="http://schemas.microsoft.com/office/2019/extlst" xmlns:r="http://schemas.openxmlformats.org/officeDocument/2006/relationships" xmlns:m="http://schemas.openxmlformats.org/officeDocument/2006/math" xmlns:v="urn:schemas-microsoft-com:vml" xmlns:wp14="http://schemas.microsoft.com/office/word/2010/wordprocessingDrawing" xmlns:wp="http://schemas.openxmlformats.org/drawingml/2006/wordprocessingDrawing" xmlns:w10="urn:schemas-microsoft-com:office:word" xmlns:w="http://schemas.openxmlformats.org/wordprocessingml/2006/main" xmlns:w14="http://schemas.microsoft.com/office/word/2010/wordml" xmlns:w15="http://schemas.microsoft.com/office/word/2012/wordml" xmlns:w16cex="http://schemas.microsoft.com/office/word/2018/wordml/cex" xmlns:w16cid="http://schemas.microsoft.com/office/word/2016/wordml/cid" xmlns:w16="http://schemas.microsoft.com/office/word/2018/wordml" xmlns:w16du="http://schemas.microsoft.com/office/word/2023/wordml/word16du" xmlns:w16sdtdh="http://schemas.microsoft.com/office/word/2020/wordml/sdtdatahash" xmlns:w16se="http://schemas.microsoft.com/office/word/2015/wordml/symex" xmlns:wpg="http://schemas.microsoft.com/office/word/2010/wordprocessingGroup" xmlns:wpi="http://schemas.microsoft.com/office/word/2010/wordprocessingInk" xmlns:wne="http://schemas.microsoft.com/office/word/2006/wordml" xmlns:wps="http://schemas.microsoft.com/office/word/2010/wordprocessingShape" mc:Ignorable="w14 w15 w16se w16cid w16 w16cex w16sdtdh wp14">
   <w:body>
     <w:p>
-      <w:proofErr w:type="gramStart"/>
       <w:r>
-        <w:t>DETAILS :SERIAL</w:t>
+        <w:t>DETAILS: SERIAL</w:t>
       </w:r>
-      <w:proofErr w:type="gramEnd"/>
       <w:r>
         <w:t xml:space="preserve"> VERSION OF THE CODE</w:t>
       </w:r>
@@ -66,13 +64,8 @@
               <w:spacing w:line="240" w:lineRule="auto"/>
             </w:pPr>
             <w:r>
-              <w:t xml:space="preserve">Number </w:t>
-            </w:r>
-            <w:proofErr w:type="gramStart"/>
-            <w:r>
-              <w:t>of  Clusters</w:t>
-            </w:r>
-            <w:proofErr w:type="gramEnd"/>
+              <w:t>Number of Clusters</w:t>
+            </w:r>
           </w:p>
         </w:tc>
         <w:tc>
@@ -265,54 +258,57 @@
               <w:spacing w:line="240" w:lineRule="auto"/>
             </w:pPr>
             <w:r>
-              <w:t>0.000029</w:t>
-            </w:r>
-          </w:p>
-        </w:tc>
-        <w:tc>
-          <w:tcPr>
-            <w:tcW w:w="1800" w:type="dxa"/>
-            <w:shd w:val="clear" w:color="auto" w:fill="auto"/>
-            <w:tcMar>
-              <w:top w:w="100" w:type="dxa"/>
-              <w:left w:w="100" w:type="dxa"/>
-              <w:bottom w:w="100" w:type="dxa"/>
-              <w:right w:w="100" w:type="dxa"/>
-            </w:tcMar>
-          </w:tcPr>
-          <w:p>
-            <w:pPr>
-              <w:widowControl w:val="0"/>
-              <w:pBdr>
-                <w:top w:val="nil"/>
-                <w:left w:val="nil"/>
-                <w:bottom w:val="nil"/>
-                <w:right w:val="nil"/>
-                <w:between w:val="nil"/>
-              </w:pBdr>
-              <w:spacing w:line="240" w:lineRule="auto"/>
-            </w:pPr>
-            <w:r>
-              <w:t>7.051185e-01</w:t>
-            </w:r>
-          </w:p>
-        </w:tc>
-        <w:tc>
-          <w:tcPr>
-            <w:tcW w:w="1800" w:type="dxa"/>
-          </w:tcPr>
-          <w:p>
-            <w:pPr>
-              <w:widowControl w:val="0"/>
-              <w:pBdr>
-                <w:top w:val="nil"/>
-                <w:left w:val="nil"/>
-                <w:bottom w:val="nil"/>
-                <w:right w:val="nil"/>
-                <w:between w:val="nil"/>
-              </w:pBdr>
-              <w:spacing w:line="240" w:lineRule="auto"/>
-            </w:pPr>
+              <w:t>0.000000</w:t>
+            </w:r>
+          </w:p>
+        </w:tc>
+        <w:tc>
+          <w:tcPr>
+            <w:tcW w:w="1800" w:type="dxa"/>
+            <w:shd w:val="clear" w:color="auto" w:fill="auto"/>
+            <w:tcMar>
+              <w:top w:w="100" w:type="dxa"/>
+              <w:left w:w="100" w:type="dxa"/>
+              <w:bottom w:w="100" w:type="dxa"/>
+              <w:right w:w="100" w:type="dxa"/>
+            </w:tcMar>
+          </w:tcPr>
+          <w:p>
+            <w:pPr>
+              <w:widowControl w:val="0"/>
+              <w:pBdr>
+                <w:top w:val="nil"/>
+                <w:left w:val="nil"/>
+                <w:bottom w:val="nil"/>
+                <w:right w:val="nil"/>
+                <w:between w:val="nil"/>
+              </w:pBdr>
+              <w:spacing w:line="240" w:lineRule="auto"/>
+            </w:pPr>
+            <w:r>
+              <w:t>7.023547e-01</w:t>
+            </w:r>
+          </w:p>
+        </w:tc>
+        <w:tc>
+          <w:tcPr>
+            <w:tcW w:w="1800" w:type="dxa"/>
+          </w:tcPr>
+          <w:p>
+            <w:pPr>
+              <w:widowControl w:val="0"/>
+              <w:pBdr>
+                <w:top w:val="nil"/>
+                <w:left w:val="nil"/>
+                <w:bottom w:val="nil"/>
+                <w:right w:val="nil"/>
+                <w:between w:val="nil"/>
+              </w:pBdr>
+              <w:spacing w:line="240" w:lineRule="auto"/>
+            </w:pPr>
+            <w:r>
+              <w:t>359605628</w:t>
+            </w:r>
           </w:p>
         </w:tc>
       </w:tr>
@@ -397,54 +393,57 @@
               <w:spacing w:line="240" w:lineRule="auto"/>
             </w:pPr>
             <w:r>
-              <w:t>0.000073</w:t>
-            </w:r>
-          </w:p>
-        </w:tc>
-        <w:tc>
-          <w:tcPr>
-            <w:tcW w:w="1800" w:type="dxa"/>
-            <w:shd w:val="clear" w:color="auto" w:fill="auto"/>
-            <w:tcMar>
-              <w:top w:w="100" w:type="dxa"/>
-              <w:left w:w="100" w:type="dxa"/>
-              <w:bottom w:w="100" w:type="dxa"/>
-              <w:right w:w="100" w:type="dxa"/>
-            </w:tcMar>
-          </w:tcPr>
-          <w:p>
-            <w:pPr>
-              <w:widowControl w:val="0"/>
-              <w:pBdr>
-                <w:top w:val="nil"/>
-                <w:left w:val="nil"/>
-                <w:bottom w:val="nil"/>
-                <w:right w:val="nil"/>
-                <w:between w:val="nil"/>
-              </w:pBdr>
-              <w:spacing w:line="240" w:lineRule="auto"/>
-            </w:pPr>
-            <w:r>
-              <w:t>1.054626e+00</w:t>
-            </w:r>
-          </w:p>
-        </w:tc>
-        <w:tc>
-          <w:tcPr>
-            <w:tcW w:w="1800" w:type="dxa"/>
-          </w:tcPr>
-          <w:p>
-            <w:pPr>
-              <w:widowControl w:val="0"/>
-              <w:pBdr>
-                <w:top w:val="nil"/>
-                <w:left w:val="nil"/>
-                <w:bottom w:val="nil"/>
-                <w:right w:val="nil"/>
-                <w:between w:val="nil"/>
-              </w:pBdr>
-              <w:spacing w:line="240" w:lineRule="auto"/>
-            </w:pPr>
+              <w:t>0.000040</w:t>
+            </w:r>
+          </w:p>
+        </w:tc>
+        <w:tc>
+          <w:tcPr>
+            <w:tcW w:w="1800" w:type="dxa"/>
+            <w:shd w:val="clear" w:color="auto" w:fill="auto"/>
+            <w:tcMar>
+              <w:top w:w="100" w:type="dxa"/>
+              <w:left w:w="100" w:type="dxa"/>
+              <w:bottom w:w="100" w:type="dxa"/>
+              <w:right w:w="100" w:type="dxa"/>
+            </w:tcMar>
+          </w:tcPr>
+          <w:p>
+            <w:pPr>
+              <w:widowControl w:val="0"/>
+              <w:pBdr>
+                <w:top w:val="nil"/>
+                <w:left w:val="nil"/>
+                <w:bottom w:val="nil"/>
+                <w:right w:val="nil"/>
+                <w:between w:val="nil"/>
+              </w:pBdr>
+              <w:spacing w:line="240" w:lineRule="auto"/>
+            </w:pPr>
+            <w:r>
+              <w:t>1.048616e+00</w:t>
+            </w:r>
+          </w:p>
+        </w:tc>
+        <w:tc>
+          <w:tcPr>
+            <w:tcW w:w="1800" w:type="dxa"/>
+          </w:tcPr>
+          <w:p>
+            <w:pPr>
+              <w:widowControl w:val="0"/>
+              <w:pBdr>
+                <w:top w:val="nil"/>
+                <w:left w:val="nil"/>
+                <w:bottom w:val="nil"/>
+                <w:right w:val="nil"/>
+                <w:between w:val="nil"/>
+              </w:pBdr>
+              <w:spacing w:line="240" w:lineRule="auto"/>
+            </w:pPr>
+            <w:r>
+              <w:t>536891300</w:t>
+            </w:r>
           </w:p>
         </w:tc>
       </w:tr>
@@ -529,54 +528,57 @@
               <w:spacing w:line="240" w:lineRule="auto"/>
             </w:pPr>
             <w:r>
-              <w:t>0.000031</w:t>
-            </w:r>
-          </w:p>
-        </w:tc>
-        <w:tc>
-          <w:tcPr>
-            <w:tcW w:w="1800" w:type="dxa"/>
-            <w:shd w:val="clear" w:color="auto" w:fill="auto"/>
-            <w:tcMar>
-              <w:top w:w="100" w:type="dxa"/>
-              <w:left w:w="100" w:type="dxa"/>
-              <w:bottom w:w="100" w:type="dxa"/>
-              <w:right w:w="100" w:type="dxa"/>
-            </w:tcMar>
-          </w:tcPr>
-          <w:p>
-            <w:pPr>
-              <w:widowControl w:val="0"/>
-              <w:pBdr>
-                <w:top w:val="nil"/>
-                <w:left w:val="nil"/>
-                <w:bottom w:val="nil"/>
-                <w:right w:val="nil"/>
-                <w:between w:val="nil"/>
-              </w:pBdr>
-              <w:spacing w:line="240" w:lineRule="auto"/>
-            </w:pPr>
-            <w:r>
-              <w:t>1.348495e+00</w:t>
-            </w:r>
-          </w:p>
-        </w:tc>
-        <w:tc>
-          <w:tcPr>
-            <w:tcW w:w="1800" w:type="dxa"/>
-          </w:tcPr>
-          <w:p>
-            <w:pPr>
-              <w:widowControl w:val="0"/>
-              <w:pBdr>
-                <w:top w:val="nil"/>
-                <w:left w:val="nil"/>
-                <w:bottom w:val="nil"/>
-                <w:right w:val="nil"/>
-                <w:between w:val="nil"/>
-              </w:pBdr>
-              <w:spacing w:line="240" w:lineRule="auto"/>
-            </w:pPr>
+              <w:t>0.000020</w:t>
+            </w:r>
+          </w:p>
+        </w:tc>
+        <w:tc>
+          <w:tcPr>
+            <w:tcW w:w="1800" w:type="dxa"/>
+            <w:shd w:val="clear" w:color="auto" w:fill="auto"/>
+            <w:tcMar>
+              <w:top w:w="100" w:type="dxa"/>
+              <w:left w:w="100" w:type="dxa"/>
+              <w:bottom w:w="100" w:type="dxa"/>
+              <w:right w:w="100" w:type="dxa"/>
+            </w:tcMar>
+          </w:tcPr>
+          <w:p>
+            <w:pPr>
+              <w:widowControl w:val="0"/>
+              <w:pBdr>
+                <w:top w:val="nil"/>
+                <w:left w:val="nil"/>
+                <w:bottom w:val="nil"/>
+                <w:right w:val="nil"/>
+                <w:between w:val="nil"/>
+              </w:pBdr>
+              <w:spacing w:line="240" w:lineRule="auto"/>
+            </w:pPr>
+            <w:r>
+              <w:t>1.339992e+00</w:t>
+            </w:r>
+          </w:p>
+        </w:tc>
+        <w:tc>
+          <w:tcPr>
+            <w:tcW w:w="1800" w:type="dxa"/>
+          </w:tcPr>
+          <w:p>
+            <w:pPr>
+              <w:widowControl w:val="0"/>
+              <w:pBdr>
+                <w:top w:val="nil"/>
+                <w:left w:val="nil"/>
+                <w:bottom w:val="nil"/>
+                <w:right w:val="nil"/>
+                <w:between w:val="nil"/>
+              </w:pBdr>
+              <w:spacing w:line="240" w:lineRule="auto"/>
+            </w:pPr>
+            <w:r>
+              <w:t>686076081</w:t>
+            </w:r>
           </w:p>
         </w:tc>
       </w:tr>
@@ -661,54 +663,57 @@
               <w:spacing w:line="240" w:lineRule="auto"/>
             </w:pPr>
             <w:r>
-              <w:t>0.000000</w:t>
-            </w:r>
-          </w:p>
-        </w:tc>
-        <w:tc>
-          <w:tcPr>
-            <w:tcW w:w="1800" w:type="dxa"/>
-            <w:shd w:val="clear" w:color="auto" w:fill="auto"/>
-            <w:tcMar>
-              <w:top w:w="100" w:type="dxa"/>
-              <w:left w:w="100" w:type="dxa"/>
-              <w:bottom w:w="100" w:type="dxa"/>
-              <w:right w:w="100" w:type="dxa"/>
-            </w:tcMar>
-          </w:tcPr>
-          <w:p>
-            <w:pPr>
-              <w:widowControl w:val="0"/>
-              <w:pBdr>
-                <w:top w:val="nil"/>
-                <w:left w:val="nil"/>
-                <w:bottom w:val="nil"/>
-                <w:right w:val="nil"/>
-                <w:between w:val="nil"/>
-              </w:pBdr>
-              <w:spacing w:line="240" w:lineRule="auto"/>
-            </w:pPr>
-            <w:r>
-              <w:t>2.187414e+00</w:t>
-            </w:r>
-          </w:p>
-        </w:tc>
-        <w:tc>
-          <w:tcPr>
-            <w:tcW w:w="1800" w:type="dxa"/>
-          </w:tcPr>
-          <w:p>
-            <w:pPr>
-              <w:widowControl w:val="0"/>
-              <w:pBdr>
-                <w:top w:val="nil"/>
-                <w:left w:val="nil"/>
-                <w:bottom w:val="nil"/>
-                <w:right w:val="nil"/>
-                <w:between w:val="nil"/>
-              </w:pBdr>
-              <w:spacing w:line="240" w:lineRule="auto"/>
-            </w:pPr>
+              <w:t>-0.000026</w:t>
+            </w:r>
+          </w:p>
+        </w:tc>
+        <w:tc>
+          <w:tcPr>
+            <w:tcW w:w="1800" w:type="dxa"/>
+            <w:shd w:val="clear" w:color="auto" w:fill="auto"/>
+            <w:tcMar>
+              <w:top w:w="100" w:type="dxa"/>
+              <w:left w:w="100" w:type="dxa"/>
+              <w:bottom w:w="100" w:type="dxa"/>
+              <w:right w:w="100" w:type="dxa"/>
+            </w:tcMar>
+          </w:tcPr>
+          <w:p>
+            <w:pPr>
+              <w:widowControl w:val="0"/>
+              <w:pBdr>
+                <w:top w:val="nil"/>
+                <w:left w:val="nil"/>
+                <w:bottom w:val="nil"/>
+                <w:right w:val="nil"/>
+                <w:between w:val="nil"/>
+              </w:pBdr>
+              <w:spacing w:line="240" w:lineRule="auto"/>
+            </w:pPr>
+            <w:r>
+              <w:t>2.042199e+00</w:t>
+            </w:r>
+          </w:p>
+        </w:tc>
+        <w:tc>
+          <w:tcPr>
+            <w:tcW w:w="1800" w:type="dxa"/>
+          </w:tcPr>
+          <w:p>
+            <w:pPr>
+              <w:widowControl w:val="0"/>
+              <w:pBdr>
+                <w:top w:val="nil"/>
+                <w:left w:val="nil"/>
+                <w:bottom w:val="nil"/>
+                <w:right w:val="nil"/>
+                <w:between w:val="nil"/>
+              </w:pBdr>
+              <w:spacing w:line="240" w:lineRule="auto"/>
+            </w:pPr>
+            <w:r>
+              <w:t>1045605867</w:t>
+            </w:r>
           </w:p>
         </w:tc>
       </w:tr>
@@ -793,54 +798,57 @@
               <w:spacing w:line="240" w:lineRule="auto"/>
             </w:pPr>
             <w:r>
-              <w:t>-0.000005</w:t>
-            </w:r>
-          </w:p>
-        </w:tc>
-        <w:tc>
-          <w:tcPr>
-            <w:tcW w:w="1800" w:type="dxa"/>
-            <w:shd w:val="clear" w:color="auto" w:fill="auto"/>
-            <w:tcMar>
-              <w:top w:w="100" w:type="dxa"/>
-              <w:left w:w="100" w:type="dxa"/>
-              <w:bottom w:w="100" w:type="dxa"/>
-              <w:right w:w="100" w:type="dxa"/>
-            </w:tcMar>
-          </w:tcPr>
-          <w:p>
-            <w:pPr>
-              <w:widowControl w:val="0"/>
-              <w:pBdr>
-                <w:top w:val="nil"/>
-                <w:left w:val="nil"/>
-                <w:bottom w:val="nil"/>
-                <w:right w:val="nil"/>
-                <w:between w:val="nil"/>
-              </w:pBdr>
-              <w:spacing w:line="240" w:lineRule="auto"/>
-            </w:pPr>
-            <w:r>
-              <w:t>7.092976e+00</w:t>
-            </w:r>
-          </w:p>
-        </w:tc>
-        <w:tc>
-          <w:tcPr>
-            <w:tcW w:w="1800" w:type="dxa"/>
-          </w:tcPr>
-          <w:p>
-            <w:pPr>
-              <w:widowControl w:val="0"/>
-              <w:pBdr>
-                <w:top w:val="nil"/>
-                <w:left w:val="nil"/>
-                <w:bottom w:val="nil"/>
-                <w:right w:val="nil"/>
-                <w:between w:val="nil"/>
-              </w:pBdr>
-              <w:spacing w:line="240" w:lineRule="auto"/>
-            </w:pPr>
+              <w:t>-0.000013</w:t>
+            </w:r>
+          </w:p>
+        </w:tc>
+        <w:tc>
+          <w:tcPr>
+            <w:tcW w:w="1800" w:type="dxa"/>
+            <w:shd w:val="clear" w:color="auto" w:fill="auto"/>
+            <w:tcMar>
+              <w:top w:w="100" w:type="dxa"/>
+              <w:left w:w="100" w:type="dxa"/>
+              <w:bottom w:w="100" w:type="dxa"/>
+              <w:right w:w="100" w:type="dxa"/>
+            </w:tcMar>
+          </w:tcPr>
+          <w:p>
+            <w:pPr>
+              <w:widowControl w:val="0"/>
+              <w:pBdr>
+                <w:top w:val="nil"/>
+                <w:left w:val="nil"/>
+                <w:bottom w:val="nil"/>
+                <w:right w:val="nil"/>
+                <w:between w:val="nil"/>
+              </w:pBdr>
+              <w:spacing w:line="240" w:lineRule="auto"/>
+            </w:pPr>
+            <w:r>
+              <w:t>5.976857e+00</w:t>
+            </w:r>
+          </w:p>
+        </w:tc>
+        <w:tc>
+          <w:tcPr>
+            <w:tcW w:w="1800" w:type="dxa"/>
+          </w:tcPr>
+          <w:p>
+            <w:pPr>
+              <w:widowControl w:val="0"/>
+              <w:pBdr>
+                <w:top w:val="nil"/>
+                <w:left w:val="nil"/>
+                <w:bottom w:val="nil"/>
+                <w:right w:val="nil"/>
+                <w:between w:val="nil"/>
+              </w:pBdr>
+              <w:spacing w:line="240" w:lineRule="auto"/>
+            </w:pPr>
+            <w:r>
+              <w:t>3060150619</w:t>
+            </w:r>
           </w:p>
         </w:tc>
       </w:tr>
@@ -925,54 +933,57 @@
               <w:spacing w:line="240" w:lineRule="auto"/>
             </w:pPr>
             <w:r>
-              <w:t>0.000007</w:t>
-            </w:r>
-          </w:p>
-        </w:tc>
-        <w:tc>
-          <w:tcPr>
-            <w:tcW w:w="1800" w:type="dxa"/>
-            <w:shd w:val="clear" w:color="auto" w:fill="auto"/>
-            <w:tcMar>
-              <w:top w:w="100" w:type="dxa"/>
-              <w:left w:w="100" w:type="dxa"/>
-              <w:bottom w:w="100" w:type="dxa"/>
-              <w:right w:w="100" w:type="dxa"/>
-            </w:tcMar>
-          </w:tcPr>
-          <w:p>
-            <w:pPr>
-              <w:widowControl w:val="0"/>
-              <w:pBdr>
-                <w:top w:val="nil"/>
-                <w:left w:val="nil"/>
-                <w:bottom w:val="nil"/>
-                <w:right w:val="nil"/>
-                <w:between w:val="nil"/>
-              </w:pBdr>
-              <w:spacing w:line="240" w:lineRule="auto"/>
-            </w:pPr>
-            <w:r>
-              <w:t>8.591707e+00</w:t>
-            </w:r>
-          </w:p>
-        </w:tc>
-        <w:tc>
-          <w:tcPr>
-            <w:tcW w:w="1800" w:type="dxa"/>
-          </w:tcPr>
-          <w:p>
-            <w:pPr>
-              <w:widowControl w:val="0"/>
-              <w:pBdr>
-                <w:top w:val="nil"/>
-                <w:left w:val="nil"/>
-                <w:bottom w:val="nil"/>
-                <w:right w:val="nil"/>
-                <w:between w:val="nil"/>
-              </w:pBdr>
-              <w:spacing w:line="240" w:lineRule="auto"/>
-            </w:pPr>
+              <w:t>-0.000010</w:t>
+            </w:r>
+          </w:p>
+        </w:tc>
+        <w:tc>
+          <w:tcPr>
+            <w:tcW w:w="1800" w:type="dxa"/>
+            <w:shd w:val="clear" w:color="auto" w:fill="auto"/>
+            <w:tcMar>
+              <w:top w:w="100" w:type="dxa"/>
+              <w:left w:w="100" w:type="dxa"/>
+              <w:bottom w:w="100" w:type="dxa"/>
+              <w:right w:w="100" w:type="dxa"/>
+            </w:tcMar>
+          </w:tcPr>
+          <w:p>
+            <w:pPr>
+              <w:widowControl w:val="0"/>
+              <w:pBdr>
+                <w:top w:val="nil"/>
+                <w:left w:val="nil"/>
+                <w:bottom w:val="nil"/>
+                <w:right w:val="nil"/>
+                <w:between w:val="nil"/>
+              </w:pBdr>
+              <w:spacing w:line="240" w:lineRule="auto"/>
+            </w:pPr>
+            <w:r>
+              <w:t>1.060633e+01</w:t>
+            </w:r>
+          </w:p>
+        </w:tc>
+        <w:tc>
+          <w:tcPr>
+            <w:tcW w:w="1800" w:type="dxa"/>
+          </w:tcPr>
+          <w:p>
+            <w:pPr>
+              <w:widowControl w:val="0"/>
+              <w:pBdr>
+                <w:top w:val="nil"/>
+                <w:left w:val="nil"/>
+                <w:bottom w:val="nil"/>
+                <w:right w:val="nil"/>
+                <w:between w:val="nil"/>
+              </w:pBdr>
+              <w:spacing w:line="240" w:lineRule="auto"/>
+            </w:pPr>
+            <w:r>
+              <w:t>5430441505</w:t>
+            </w:r>
           </w:p>
         </w:tc>
       </w:tr>
@@ -1043,54 +1054,57 @@
               <w:spacing w:line="240" w:lineRule="auto"/>
             </w:pPr>
             <w:r>
-              <w:t>0.000062</w:t>
-            </w:r>
-          </w:p>
-        </w:tc>
-        <w:tc>
-          <w:tcPr>
-            <w:tcW w:w="1800" w:type="dxa"/>
-            <w:shd w:val="clear" w:color="auto" w:fill="auto"/>
-            <w:tcMar>
-              <w:top w:w="100" w:type="dxa"/>
-              <w:left w:w="100" w:type="dxa"/>
-              <w:bottom w:w="100" w:type="dxa"/>
-              <w:right w:w="100" w:type="dxa"/>
-            </w:tcMar>
-          </w:tcPr>
-          <w:p>
-            <w:pPr>
-              <w:widowControl w:val="0"/>
-              <w:pBdr>
-                <w:top w:val="nil"/>
-                <w:left w:val="nil"/>
-                <w:bottom w:val="nil"/>
-                <w:right w:val="nil"/>
-                <w:between w:val="nil"/>
-              </w:pBdr>
-              <w:spacing w:line="240" w:lineRule="auto"/>
-            </w:pPr>
-            <w:r>
-              <w:t>9.084692e-01</w:t>
-            </w:r>
-          </w:p>
-        </w:tc>
-        <w:tc>
-          <w:tcPr>
-            <w:tcW w:w="1800" w:type="dxa"/>
-          </w:tcPr>
-          <w:p>
-            <w:pPr>
-              <w:widowControl w:val="0"/>
-              <w:pBdr>
-                <w:top w:val="nil"/>
-                <w:left w:val="nil"/>
-                <w:bottom w:val="nil"/>
-                <w:right w:val="nil"/>
-                <w:between w:val="nil"/>
-              </w:pBdr>
-              <w:spacing w:line="240" w:lineRule="auto"/>
-            </w:pPr>
+              <w:t>0.000070</w:t>
+            </w:r>
+          </w:p>
+        </w:tc>
+        <w:tc>
+          <w:tcPr>
+            <w:tcW w:w="1800" w:type="dxa"/>
+            <w:shd w:val="clear" w:color="auto" w:fill="auto"/>
+            <w:tcMar>
+              <w:top w:w="100" w:type="dxa"/>
+              <w:left w:w="100" w:type="dxa"/>
+              <w:bottom w:w="100" w:type="dxa"/>
+              <w:right w:w="100" w:type="dxa"/>
+            </w:tcMar>
+          </w:tcPr>
+          <w:p>
+            <w:pPr>
+              <w:widowControl w:val="0"/>
+              <w:pBdr>
+                <w:top w:val="nil"/>
+                <w:left w:val="nil"/>
+                <w:bottom w:val="nil"/>
+                <w:right w:val="nil"/>
+                <w:between w:val="nil"/>
+              </w:pBdr>
+              <w:spacing w:line="240" w:lineRule="auto"/>
+            </w:pPr>
+            <w:r>
+              <w:t>8.995259e-01</w:t>
+            </w:r>
+          </w:p>
+        </w:tc>
+        <w:tc>
+          <w:tcPr>
+            <w:tcW w:w="1800" w:type="dxa"/>
+          </w:tcPr>
+          <w:p>
+            <w:pPr>
+              <w:widowControl w:val="0"/>
+              <w:pBdr>
+                <w:top w:val="nil"/>
+                <w:left w:val="nil"/>
+                <w:bottom w:val="nil"/>
+                <w:right w:val="nil"/>
+                <w:between w:val="nil"/>
+              </w:pBdr>
+              <w:spacing w:line="240" w:lineRule="auto"/>
+            </w:pPr>
+            <w:r>
+              <w:t>460557232</w:t>
+            </w:r>
           </w:p>
         </w:tc>
       </w:tr>
@@ -1161,54 +1175,57 @@
               <w:spacing w:line="240" w:lineRule="auto"/>
             </w:pPr>
             <w:r>
-              <w:t>0.000270</w:t>
-            </w:r>
-          </w:p>
-        </w:tc>
-        <w:tc>
-          <w:tcPr>
-            <w:tcW w:w="1800" w:type="dxa"/>
-            <w:shd w:val="clear" w:color="auto" w:fill="auto"/>
-            <w:tcMar>
-              <w:top w:w="100" w:type="dxa"/>
-              <w:left w:w="100" w:type="dxa"/>
-              <w:bottom w:w="100" w:type="dxa"/>
-              <w:right w:w="100" w:type="dxa"/>
-            </w:tcMar>
-          </w:tcPr>
-          <w:p>
-            <w:pPr>
-              <w:widowControl w:val="0"/>
-              <w:pBdr>
-                <w:top w:val="nil"/>
-                <w:left w:val="nil"/>
-                <w:bottom w:val="nil"/>
-                <w:right w:val="nil"/>
-                <w:between w:val="nil"/>
-              </w:pBdr>
-              <w:spacing w:line="240" w:lineRule="auto"/>
-            </w:pPr>
-            <w:r>
-              <w:t>1.799241e+00</w:t>
-            </w:r>
-          </w:p>
-        </w:tc>
-        <w:tc>
-          <w:tcPr>
-            <w:tcW w:w="1800" w:type="dxa"/>
-          </w:tcPr>
-          <w:p>
-            <w:pPr>
-              <w:widowControl w:val="0"/>
-              <w:pBdr>
-                <w:top w:val="nil"/>
-                <w:left w:val="nil"/>
-                <w:bottom w:val="nil"/>
-                <w:right w:val="nil"/>
-                <w:between w:val="nil"/>
-              </w:pBdr>
-              <w:spacing w:line="240" w:lineRule="auto"/>
-            </w:pPr>
+              <w:t>0.000151</w:t>
+            </w:r>
+          </w:p>
+        </w:tc>
+        <w:tc>
+          <w:tcPr>
+            <w:tcW w:w="1800" w:type="dxa"/>
+            <w:shd w:val="clear" w:color="auto" w:fill="auto"/>
+            <w:tcMar>
+              <w:top w:w="100" w:type="dxa"/>
+              <w:left w:w="100" w:type="dxa"/>
+              <w:bottom w:w="100" w:type="dxa"/>
+              <w:right w:w="100" w:type="dxa"/>
+            </w:tcMar>
+          </w:tcPr>
+          <w:p>
+            <w:pPr>
+              <w:widowControl w:val="0"/>
+              <w:pBdr>
+                <w:top w:val="nil"/>
+                <w:left w:val="nil"/>
+                <w:bottom w:val="nil"/>
+                <w:right w:val="nil"/>
+                <w:between w:val="nil"/>
+              </w:pBdr>
+              <w:spacing w:line="240" w:lineRule="auto"/>
+            </w:pPr>
+            <w:r>
+              <w:t>1.899358e+00</w:t>
+            </w:r>
+          </w:p>
+        </w:tc>
+        <w:tc>
+          <w:tcPr>
+            <w:tcW w:w="1800" w:type="dxa"/>
+          </w:tcPr>
+          <w:p>
+            <w:pPr>
+              <w:widowControl w:val="0"/>
+              <w:pBdr>
+                <w:top w:val="nil"/>
+                <w:left w:val="nil"/>
+                <w:bottom w:val="nil"/>
+                <w:right w:val="nil"/>
+                <w:between w:val="nil"/>
+              </w:pBdr>
+              <w:spacing w:line="240" w:lineRule="auto"/>
+            </w:pPr>
+            <w:r>
+              <w:t>972471428</w:t>
+            </w:r>
           </w:p>
         </w:tc>
       </w:tr>
@@ -1279,54 +1296,57 @@
               <w:spacing w:line="240" w:lineRule="auto"/>
             </w:pPr>
             <w:r>
-              <w:t>0.000006</w:t>
-            </w:r>
-          </w:p>
-        </w:tc>
-        <w:tc>
-          <w:tcPr>
-            <w:tcW w:w="1800" w:type="dxa"/>
-            <w:shd w:val="clear" w:color="auto" w:fill="auto"/>
-            <w:tcMar>
-              <w:top w:w="100" w:type="dxa"/>
-              <w:left w:w="100" w:type="dxa"/>
-              <w:bottom w:w="100" w:type="dxa"/>
-              <w:right w:w="100" w:type="dxa"/>
-            </w:tcMar>
-          </w:tcPr>
-          <w:p>
-            <w:pPr>
-              <w:widowControl w:val="0"/>
-              <w:pBdr>
-                <w:top w:val="nil"/>
-                <w:left w:val="nil"/>
-                <w:bottom w:val="nil"/>
-                <w:right w:val="nil"/>
-                <w:between w:val="nil"/>
-              </w:pBdr>
-              <w:spacing w:line="240" w:lineRule="auto"/>
-            </w:pPr>
-            <w:r>
-              <w:t>3.212070e+00</w:t>
-            </w:r>
-          </w:p>
-        </w:tc>
-        <w:tc>
-          <w:tcPr>
-            <w:tcW w:w="1800" w:type="dxa"/>
-          </w:tcPr>
-          <w:p>
-            <w:pPr>
-              <w:widowControl w:val="0"/>
-              <w:pBdr>
-                <w:top w:val="nil"/>
-                <w:left w:val="nil"/>
-                <w:bottom w:val="nil"/>
-                <w:right w:val="nil"/>
-                <w:between w:val="nil"/>
-              </w:pBdr>
-              <w:spacing w:line="240" w:lineRule="auto"/>
-            </w:pPr>
+              <w:t>0.000080</w:t>
+            </w:r>
+          </w:p>
+        </w:tc>
+        <w:tc>
+          <w:tcPr>
+            <w:tcW w:w="1800" w:type="dxa"/>
+            <w:shd w:val="clear" w:color="auto" w:fill="auto"/>
+            <w:tcMar>
+              <w:top w:w="100" w:type="dxa"/>
+              <w:left w:w="100" w:type="dxa"/>
+              <w:bottom w:w="100" w:type="dxa"/>
+              <w:right w:w="100" w:type="dxa"/>
+            </w:tcMar>
+          </w:tcPr>
+          <w:p>
+            <w:pPr>
+              <w:widowControl w:val="0"/>
+              <w:pBdr>
+                <w:top w:val="nil"/>
+                <w:left w:val="nil"/>
+                <w:bottom w:val="nil"/>
+                <w:right w:val="nil"/>
+                <w:between w:val="nil"/>
+              </w:pBdr>
+              <w:spacing w:line="240" w:lineRule="auto"/>
+            </w:pPr>
+            <w:r>
+              <w:t>3.234661e+00</w:t>
+            </w:r>
+          </w:p>
+        </w:tc>
+        <w:tc>
+          <w:tcPr>
+            <w:tcW w:w="1800" w:type="dxa"/>
+          </w:tcPr>
+          <w:p>
+            <w:pPr>
+              <w:widowControl w:val="0"/>
+              <w:pBdr>
+                <w:top w:val="nil"/>
+                <w:left w:val="nil"/>
+                <w:bottom w:val="nil"/>
+                <w:right w:val="nil"/>
+                <w:between w:val="nil"/>
+              </w:pBdr>
+              <w:spacing w:line="240" w:lineRule="auto"/>
+            </w:pPr>
+            <w:r>
+              <w:t>1656146548</w:t>
+            </w:r>
           </w:p>
         </w:tc>
       </w:tr>
@@ -1397,54 +1417,57 @@
               <w:spacing w:line="240" w:lineRule="auto"/>
             </w:pPr>
             <w:r>
-              <w:t>-0.000020</w:t>
-            </w:r>
-          </w:p>
-        </w:tc>
-        <w:tc>
-          <w:tcPr>
-            <w:tcW w:w="1800" w:type="dxa"/>
-            <w:shd w:val="clear" w:color="auto" w:fill="auto"/>
-            <w:tcMar>
-              <w:top w:w="100" w:type="dxa"/>
-              <w:left w:w="100" w:type="dxa"/>
-              <w:bottom w:w="100" w:type="dxa"/>
-              <w:right w:w="100" w:type="dxa"/>
-            </w:tcMar>
-          </w:tcPr>
-          <w:p>
-            <w:pPr>
-              <w:widowControl w:val="0"/>
-              <w:pBdr>
-                <w:top w:val="nil"/>
-                <w:left w:val="nil"/>
-                <w:bottom w:val="nil"/>
-                <w:right w:val="nil"/>
-                <w:between w:val="nil"/>
-              </w:pBdr>
-              <w:spacing w:line="240" w:lineRule="auto"/>
-            </w:pPr>
-            <w:r>
-              <w:t>7.121718e+00</w:t>
-            </w:r>
-          </w:p>
-        </w:tc>
-        <w:tc>
-          <w:tcPr>
-            <w:tcW w:w="1800" w:type="dxa"/>
-          </w:tcPr>
-          <w:p>
-            <w:pPr>
-              <w:widowControl w:val="0"/>
-              <w:pBdr>
-                <w:top w:val="nil"/>
-                <w:left w:val="nil"/>
-                <w:bottom w:val="nil"/>
-                <w:right w:val="nil"/>
-                <w:between w:val="nil"/>
-              </w:pBdr>
-              <w:spacing w:line="240" w:lineRule="auto"/>
-            </w:pPr>
+              <w:t>0.000135</w:t>
+            </w:r>
+          </w:p>
+        </w:tc>
+        <w:tc>
+          <w:tcPr>
+            <w:tcW w:w="1800" w:type="dxa"/>
+            <w:shd w:val="clear" w:color="auto" w:fill="auto"/>
+            <w:tcMar>
+              <w:top w:w="100" w:type="dxa"/>
+              <w:left w:w="100" w:type="dxa"/>
+              <w:bottom w:w="100" w:type="dxa"/>
+              <w:right w:w="100" w:type="dxa"/>
+            </w:tcMar>
+          </w:tcPr>
+          <w:p>
+            <w:pPr>
+              <w:widowControl w:val="0"/>
+              <w:pBdr>
+                <w:top w:val="nil"/>
+                <w:left w:val="nil"/>
+                <w:bottom w:val="nil"/>
+                <w:right w:val="nil"/>
+                <w:between w:val="nil"/>
+              </w:pBdr>
+              <w:spacing w:line="240" w:lineRule="auto"/>
+            </w:pPr>
+            <w:r>
+              <w:t>7.517639e+00</w:t>
+            </w:r>
+          </w:p>
+        </w:tc>
+        <w:tc>
+          <w:tcPr>
+            <w:tcW w:w="1800" w:type="dxa"/>
+          </w:tcPr>
+          <w:p>
+            <w:pPr>
+              <w:widowControl w:val="0"/>
+              <w:pBdr>
+                <w:top w:val="nil"/>
+                <w:left w:val="nil"/>
+                <w:bottom w:val="nil"/>
+                <w:right w:val="nil"/>
+                <w:between w:val="nil"/>
+              </w:pBdr>
+              <w:spacing w:line="240" w:lineRule="auto"/>
+            </w:pPr>
+            <w:r>
+              <w:t>3849030998</w:t>
+            </w:r>
           </w:p>
         </w:tc>
       </w:tr>
@@ -1515,54 +1538,57 @@
               <w:spacing w:line="240" w:lineRule="auto"/>
             </w:pPr>
             <w:r>
-              <w:t>0.000015</w:t>
-            </w:r>
-          </w:p>
-        </w:tc>
-        <w:tc>
-          <w:tcPr>
-            <w:tcW w:w="1800" w:type="dxa"/>
-            <w:shd w:val="clear" w:color="auto" w:fill="auto"/>
-            <w:tcMar>
-              <w:top w:w="100" w:type="dxa"/>
-              <w:left w:w="100" w:type="dxa"/>
-              <w:bottom w:w="100" w:type="dxa"/>
-              <w:right w:w="100" w:type="dxa"/>
-            </w:tcMar>
-          </w:tcPr>
-          <w:p>
-            <w:pPr>
-              <w:widowControl w:val="0"/>
-              <w:pBdr>
-                <w:top w:val="nil"/>
-                <w:left w:val="nil"/>
-                <w:bottom w:val="nil"/>
-                <w:right w:val="nil"/>
-                <w:between w:val="nil"/>
-              </w:pBdr>
-              <w:spacing w:line="240" w:lineRule="auto"/>
-            </w:pPr>
-            <w:r>
-              <w:t>1.162048e+01</w:t>
-            </w:r>
-          </w:p>
-        </w:tc>
-        <w:tc>
-          <w:tcPr>
-            <w:tcW w:w="1800" w:type="dxa"/>
-          </w:tcPr>
-          <w:p>
-            <w:pPr>
-              <w:widowControl w:val="0"/>
-              <w:pBdr>
-                <w:top w:val="nil"/>
-                <w:left w:val="nil"/>
-                <w:bottom w:val="nil"/>
-                <w:right w:val="nil"/>
-                <w:between w:val="nil"/>
-              </w:pBdr>
-              <w:spacing w:line="240" w:lineRule="auto"/>
-            </w:pPr>
+              <w:t>0.000115</w:t>
+            </w:r>
+          </w:p>
+        </w:tc>
+        <w:tc>
+          <w:tcPr>
+            <w:tcW w:w="1800" w:type="dxa"/>
+            <w:shd w:val="clear" w:color="auto" w:fill="auto"/>
+            <w:tcMar>
+              <w:top w:w="100" w:type="dxa"/>
+              <w:left w:w="100" w:type="dxa"/>
+              <w:bottom w:w="100" w:type="dxa"/>
+              <w:right w:w="100" w:type="dxa"/>
+            </w:tcMar>
+          </w:tcPr>
+          <w:p>
+            <w:pPr>
+              <w:widowControl w:val="0"/>
+              <w:pBdr>
+                <w:top w:val="nil"/>
+                <w:left w:val="nil"/>
+                <w:bottom w:val="nil"/>
+                <w:right w:val="nil"/>
+                <w:between w:val="nil"/>
+              </w:pBdr>
+              <w:spacing w:line="240" w:lineRule="auto"/>
+            </w:pPr>
+            <w:r>
+              <w:t>1.089881e+01</w:t>
+            </w:r>
+          </w:p>
+        </w:tc>
+        <w:tc>
+          <w:tcPr>
+            <w:tcW w:w="1800" w:type="dxa"/>
+          </w:tcPr>
+          <w:p>
+            <w:pPr>
+              <w:widowControl w:val="0"/>
+              <w:pBdr>
+                <w:top w:val="nil"/>
+                <w:left w:val="nil"/>
+                <w:bottom w:val="nil"/>
+                <w:right w:val="nil"/>
+                <w:between w:val="nil"/>
+              </w:pBdr>
+              <w:spacing w:line="240" w:lineRule="auto"/>
+            </w:pPr>
+            <w:r>
+              <w:t>5580189691</w:t>
+            </w:r>
           </w:p>
         </w:tc>
       </w:tr>
@@ -1633,54 +1659,57 @@
               <w:spacing w:line="240" w:lineRule="auto"/>
             </w:pPr>
             <w:r>
-              <w:t>-0.000001</w:t>
-            </w:r>
-          </w:p>
-        </w:tc>
-        <w:tc>
-          <w:tcPr>
-            <w:tcW w:w="1800" w:type="dxa"/>
-            <w:shd w:val="clear" w:color="auto" w:fill="auto"/>
-            <w:tcMar>
-              <w:top w:w="100" w:type="dxa"/>
-              <w:left w:w="100" w:type="dxa"/>
-              <w:bottom w:w="100" w:type="dxa"/>
-              <w:right w:w="100" w:type="dxa"/>
-            </w:tcMar>
-          </w:tcPr>
-          <w:p>
-            <w:pPr>
-              <w:widowControl w:val="0"/>
-              <w:pBdr>
-                <w:top w:val="nil"/>
-                <w:left w:val="nil"/>
-                <w:bottom w:val="nil"/>
-                <w:right w:val="nil"/>
-                <w:between w:val="nil"/>
-              </w:pBdr>
-              <w:spacing w:line="240" w:lineRule="auto"/>
-            </w:pPr>
-            <w:r>
-              <w:t>1.628903e+01</w:t>
-            </w:r>
-          </w:p>
-        </w:tc>
-        <w:tc>
-          <w:tcPr>
-            <w:tcW w:w="1800" w:type="dxa"/>
-          </w:tcPr>
-          <w:p>
-            <w:pPr>
-              <w:widowControl w:val="0"/>
-              <w:pBdr>
-                <w:top w:val="nil"/>
-                <w:left w:val="nil"/>
-                <w:bottom w:val="nil"/>
-                <w:right w:val="nil"/>
-                <w:between w:val="nil"/>
-              </w:pBdr>
-              <w:spacing w:line="240" w:lineRule="auto"/>
-            </w:pPr>
+              <w:t>0.000037</w:t>
+            </w:r>
+          </w:p>
+        </w:tc>
+        <w:tc>
+          <w:tcPr>
+            <w:tcW w:w="1800" w:type="dxa"/>
+            <w:shd w:val="clear" w:color="auto" w:fill="auto"/>
+            <w:tcMar>
+              <w:top w:w="100" w:type="dxa"/>
+              <w:left w:w="100" w:type="dxa"/>
+              <w:bottom w:w="100" w:type="dxa"/>
+              <w:right w:w="100" w:type="dxa"/>
+            </w:tcMar>
+          </w:tcPr>
+          <w:p>
+            <w:pPr>
+              <w:widowControl w:val="0"/>
+              <w:pBdr>
+                <w:top w:val="nil"/>
+                <w:left w:val="nil"/>
+                <w:bottom w:val="nil"/>
+                <w:right w:val="nil"/>
+                <w:between w:val="nil"/>
+              </w:pBdr>
+              <w:spacing w:line="240" w:lineRule="auto"/>
+            </w:pPr>
+            <w:r>
+              <w:t>1.590660e+01</w:t>
+            </w:r>
+          </w:p>
+        </w:tc>
+        <w:tc>
+          <w:tcPr>
+            <w:tcW w:w="1800" w:type="dxa"/>
+          </w:tcPr>
+          <w:p>
+            <w:pPr>
+              <w:widowControl w:val="0"/>
+              <w:pBdr>
+                <w:top w:val="nil"/>
+                <w:left w:val="nil"/>
+                <w:bottom w:val="nil"/>
+                <w:right w:val="nil"/>
+                <w:between w:val="nil"/>
+              </w:pBdr>
+              <w:spacing w:line="240" w:lineRule="auto"/>
+            </w:pPr>
+            <w:r>
+              <w:t>8144181854</w:t>
+            </w:r>
           </w:p>
         </w:tc>
       </w:tr>
@@ -1704,11 +1733,9 @@
     <w:p/>
     <w:p/>
     <w:p>
-      <w:proofErr w:type="gramStart"/>
       <w:r>
-        <w:t>DETAILS :SERIAL</w:t>
+        <w:t>DETAILS: SERIAL</w:t>
       </w:r>
-      <w:proofErr w:type="gramEnd"/>
       <w:r>
         <w:t xml:space="preserve"> VERSION OF THE CODE</w:t>
       </w:r>
@@ -1775,13 +1802,8 @@
               <w:spacing w:line="240" w:lineRule="auto"/>
             </w:pPr>
             <w:r>
-              <w:t xml:space="preserve">Number </w:t>
-            </w:r>
-            <w:proofErr w:type="gramStart"/>
-            <w:r>
-              <w:t>of  Clusters</w:t>
-            </w:r>
-            <w:proofErr w:type="gramEnd"/>
+              <w:t>Number of Clusters</w:t>
+            </w:r>
           </w:p>
         </w:tc>
         <w:tc>
@@ -1884,11 +1906,15 @@
               </w:pBdr>
               <w:spacing w:line="240" w:lineRule="auto"/>
             </w:pPr>
-            <w:proofErr w:type="spellStart"/>
-            <w:r>
-              <w:t>ClockCycles</w:t>
-            </w:r>
-            <w:proofErr w:type="spellEnd"/>
+            <w:r>
+              <w:t>Clock</w:t>
+            </w:r>
+            <w:r>
+              <w:t xml:space="preserve"> </w:t>
+            </w:r>
+            <w:r>
+              <w:t>Cycles</w:t>
+            </w:r>
           </w:p>
         </w:tc>
       </w:tr>

--- a/Main_Codes/Recordings_AIMOS (1).docx
+++ b/Main_Codes/Recordings_AIMOS (1).docx
@@ -4,10 +4,7 @@
   <w:body>
     <w:p>
       <w:r>
-        <w:t>DETAILS: SERIAL</w:t>
-      </w:r>
-      <w:r>
-        <w:t xml:space="preserve"> VERSION OF THE CODE</w:t>
+        <w:t>DETAILS: SERIAL VERSION OF THE CODE</w:t>
       </w:r>
     </w:p>
     <w:p>
@@ -2001,49 +1998,58 @@
               </w:pBdr>
               <w:spacing w:line="240" w:lineRule="auto"/>
             </w:pPr>
-          </w:p>
-        </w:tc>
-        <w:tc>
-          <w:tcPr>
-            <w:tcW w:w="1800" w:type="dxa"/>
-            <w:shd w:val="clear" w:color="auto" w:fill="auto"/>
-            <w:tcMar>
-              <w:top w:w="100" w:type="dxa"/>
-              <w:left w:w="100" w:type="dxa"/>
-              <w:bottom w:w="100" w:type="dxa"/>
-              <w:right w:w="100" w:type="dxa"/>
-            </w:tcMar>
-          </w:tcPr>
-          <w:p>
-            <w:pPr>
-              <w:widowControl w:val="0"/>
-              <w:pBdr>
-                <w:top w:val="nil"/>
-                <w:left w:val="nil"/>
-                <w:bottom w:val="nil"/>
-                <w:right w:val="nil"/>
-                <w:between w:val="nil"/>
-              </w:pBdr>
-              <w:spacing w:line="240" w:lineRule="auto"/>
-            </w:pPr>
-          </w:p>
-        </w:tc>
-        <w:tc>
-          <w:tcPr>
-            <w:tcW w:w="1800" w:type="dxa"/>
-          </w:tcPr>
-          <w:p>
-            <w:pPr>
-              <w:widowControl w:val="0"/>
-              <w:pBdr>
-                <w:top w:val="nil"/>
-                <w:left w:val="nil"/>
-                <w:bottom w:val="nil"/>
-                <w:right w:val="nil"/>
-                <w:between w:val="nil"/>
-              </w:pBdr>
-              <w:spacing w:line="240" w:lineRule="auto"/>
-            </w:pPr>
+            <w:r>
+              <w:t>0.000692</w:t>
+            </w:r>
+          </w:p>
+        </w:tc>
+        <w:tc>
+          <w:tcPr>
+            <w:tcW w:w="1800" w:type="dxa"/>
+            <w:shd w:val="clear" w:color="auto" w:fill="auto"/>
+            <w:tcMar>
+              <w:top w:w="100" w:type="dxa"/>
+              <w:left w:w="100" w:type="dxa"/>
+              <w:bottom w:w="100" w:type="dxa"/>
+              <w:right w:w="100" w:type="dxa"/>
+            </w:tcMar>
+          </w:tcPr>
+          <w:p>
+            <w:pPr>
+              <w:widowControl w:val="0"/>
+              <w:pBdr>
+                <w:top w:val="nil"/>
+                <w:left w:val="nil"/>
+                <w:bottom w:val="nil"/>
+                <w:right w:val="nil"/>
+                <w:between w:val="nil"/>
+              </w:pBdr>
+              <w:spacing w:line="240" w:lineRule="auto"/>
+            </w:pPr>
+            <w:r>
+              <w:t>7.907580e+00</w:t>
+            </w:r>
+          </w:p>
+        </w:tc>
+        <w:tc>
+          <w:tcPr>
+            <w:tcW w:w="1800" w:type="dxa"/>
+          </w:tcPr>
+          <w:p>
+            <w:pPr>
+              <w:widowControl w:val="0"/>
+              <w:pBdr>
+                <w:top w:val="nil"/>
+                <w:left w:val="nil"/>
+                <w:bottom w:val="nil"/>
+                <w:right w:val="nil"/>
+                <w:between w:val="nil"/>
+              </w:pBdr>
+              <w:spacing w:line="240" w:lineRule="auto"/>
+            </w:pPr>
+            <w:r>
+              <w:t>4048681154</w:t>
+            </w:r>
           </w:p>
         </w:tc>
       </w:tr>
@@ -2127,49 +2133,58 @@
               </w:pBdr>
               <w:spacing w:line="240" w:lineRule="auto"/>
             </w:pPr>
-          </w:p>
-        </w:tc>
-        <w:tc>
-          <w:tcPr>
-            <w:tcW w:w="1800" w:type="dxa"/>
-            <w:shd w:val="clear" w:color="auto" w:fill="auto"/>
-            <w:tcMar>
-              <w:top w:w="100" w:type="dxa"/>
-              <w:left w:w="100" w:type="dxa"/>
-              <w:bottom w:w="100" w:type="dxa"/>
-              <w:right w:w="100" w:type="dxa"/>
-            </w:tcMar>
-          </w:tcPr>
-          <w:p>
-            <w:pPr>
-              <w:widowControl w:val="0"/>
-              <w:pBdr>
-                <w:top w:val="nil"/>
-                <w:left w:val="nil"/>
-                <w:bottom w:val="nil"/>
-                <w:right w:val="nil"/>
-                <w:between w:val="nil"/>
-              </w:pBdr>
-              <w:spacing w:line="240" w:lineRule="auto"/>
-            </w:pPr>
-          </w:p>
-        </w:tc>
-        <w:tc>
-          <w:tcPr>
-            <w:tcW w:w="1800" w:type="dxa"/>
-          </w:tcPr>
-          <w:p>
-            <w:pPr>
-              <w:widowControl w:val="0"/>
-              <w:pBdr>
-                <w:top w:val="nil"/>
-                <w:left w:val="nil"/>
-                <w:bottom w:val="nil"/>
-                <w:right w:val="nil"/>
-                <w:between w:val="nil"/>
-              </w:pBdr>
-              <w:spacing w:line="240" w:lineRule="auto"/>
-            </w:pPr>
+            <w:r>
+              <w:t>0.000615</w:t>
+            </w:r>
+          </w:p>
+        </w:tc>
+        <w:tc>
+          <w:tcPr>
+            <w:tcW w:w="1800" w:type="dxa"/>
+            <w:shd w:val="clear" w:color="auto" w:fill="auto"/>
+            <w:tcMar>
+              <w:top w:w="100" w:type="dxa"/>
+              <w:left w:w="100" w:type="dxa"/>
+              <w:bottom w:w="100" w:type="dxa"/>
+              <w:right w:w="100" w:type="dxa"/>
+            </w:tcMar>
+          </w:tcPr>
+          <w:p>
+            <w:pPr>
+              <w:widowControl w:val="0"/>
+              <w:pBdr>
+                <w:top w:val="nil"/>
+                <w:left w:val="nil"/>
+                <w:bottom w:val="nil"/>
+                <w:right w:val="nil"/>
+                <w:between w:val="nil"/>
+              </w:pBdr>
+              <w:spacing w:line="240" w:lineRule="auto"/>
+            </w:pPr>
+            <w:r>
+              <w:t>7.910591e+00</w:t>
+            </w:r>
+          </w:p>
+        </w:tc>
+        <w:tc>
+          <w:tcPr>
+            <w:tcW w:w="1800" w:type="dxa"/>
+          </w:tcPr>
+          <w:p>
+            <w:pPr>
+              <w:widowControl w:val="0"/>
+              <w:pBdr>
+                <w:top w:val="nil"/>
+                <w:left w:val="nil"/>
+                <w:bottom w:val="nil"/>
+                <w:right w:val="nil"/>
+                <w:between w:val="nil"/>
+              </w:pBdr>
+              <w:spacing w:line="240" w:lineRule="auto"/>
+            </w:pPr>
+            <w:r>
+              <w:t>4050222466</w:t>
+            </w:r>
           </w:p>
         </w:tc>
       </w:tr>
@@ -2253,49 +2268,58 @@
               </w:pBdr>
               <w:spacing w:line="240" w:lineRule="auto"/>
             </w:pPr>
-          </w:p>
-        </w:tc>
-        <w:tc>
-          <w:tcPr>
-            <w:tcW w:w="1800" w:type="dxa"/>
-            <w:shd w:val="clear" w:color="auto" w:fill="auto"/>
-            <w:tcMar>
-              <w:top w:w="100" w:type="dxa"/>
-              <w:left w:w="100" w:type="dxa"/>
-              <w:bottom w:w="100" w:type="dxa"/>
-              <w:right w:w="100" w:type="dxa"/>
-            </w:tcMar>
-          </w:tcPr>
-          <w:p>
-            <w:pPr>
-              <w:widowControl w:val="0"/>
-              <w:pBdr>
-                <w:top w:val="nil"/>
-                <w:left w:val="nil"/>
-                <w:bottom w:val="nil"/>
-                <w:right w:val="nil"/>
-                <w:between w:val="nil"/>
-              </w:pBdr>
-              <w:spacing w:line="240" w:lineRule="auto"/>
-            </w:pPr>
-          </w:p>
-        </w:tc>
-        <w:tc>
-          <w:tcPr>
-            <w:tcW w:w="1800" w:type="dxa"/>
-          </w:tcPr>
-          <w:p>
-            <w:pPr>
-              <w:widowControl w:val="0"/>
-              <w:pBdr>
-                <w:top w:val="nil"/>
-                <w:left w:val="nil"/>
-                <w:bottom w:val="nil"/>
-                <w:right w:val="nil"/>
-                <w:between w:val="nil"/>
-              </w:pBdr>
-              <w:spacing w:line="240" w:lineRule="auto"/>
-            </w:pPr>
+            <w:r>
+              <w:t>0.000543</w:t>
+            </w:r>
+          </w:p>
+        </w:tc>
+        <w:tc>
+          <w:tcPr>
+            <w:tcW w:w="1800" w:type="dxa"/>
+            <w:shd w:val="clear" w:color="auto" w:fill="auto"/>
+            <w:tcMar>
+              <w:top w:w="100" w:type="dxa"/>
+              <w:left w:w="100" w:type="dxa"/>
+              <w:bottom w:w="100" w:type="dxa"/>
+              <w:right w:w="100" w:type="dxa"/>
+            </w:tcMar>
+          </w:tcPr>
+          <w:p>
+            <w:pPr>
+              <w:widowControl w:val="0"/>
+              <w:pBdr>
+                <w:top w:val="nil"/>
+                <w:left w:val="nil"/>
+                <w:bottom w:val="nil"/>
+                <w:right w:val="nil"/>
+                <w:between w:val="nil"/>
+              </w:pBdr>
+              <w:spacing w:line="240" w:lineRule="auto"/>
+            </w:pPr>
+            <w:r>
+              <w:t>7.919126e+00</w:t>
+            </w:r>
+          </w:p>
+        </w:tc>
+        <w:tc>
+          <w:tcPr>
+            <w:tcW w:w="1800" w:type="dxa"/>
+          </w:tcPr>
+          <w:p>
+            <w:pPr>
+              <w:widowControl w:val="0"/>
+              <w:pBdr>
+                <w:top w:val="nil"/>
+                <w:left w:val="nil"/>
+                <w:bottom w:val="nil"/>
+                <w:right w:val="nil"/>
+                <w:between w:val="nil"/>
+              </w:pBdr>
+              <w:spacing w:line="240" w:lineRule="auto"/>
+            </w:pPr>
+            <w:r>
+              <w:t>4054592170</w:t>
+            </w:r>
           </w:p>
         </w:tc>
       </w:tr>
@@ -2379,49 +2403,58 @@
               </w:pBdr>
               <w:spacing w:line="240" w:lineRule="auto"/>
             </w:pPr>
-          </w:p>
-        </w:tc>
-        <w:tc>
-          <w:tcPr>
-            <w:tcW w:w="1800" w:type="dxa"/>
-            <w:shd w:val="clear" w:color="auto" w:fill="auto"/>
-            <w:tcMar>
-              <w:top w:w="100" w:type="dxa"/>
-              <w:left w:w="100" w:type="dxa"/>
-              <w:bottom w:w="100" w:type="dxa"/>
-              <w:right w:w="100" w:type="dxa"/>
-            </w:tcMar>
-          </w:tcPr>
-          <w:p>
-            <w:pPr>
-              <w:widowControl w:val="0"/>
-              <w:pBdr>
-                <w:top w:val="nil"/>
-                <w:left w:val="nil"/>
-                <w:bottom w:val="nil"/>
-                <w:right w:val="nil"/>
-                <w:between w:val="nil"/>
-              </w:pBdr>
-              <w:spacing w:line="240" w:lineRule="auto"/>
-            </w:pPr>
-          </w:p>
-        </w:tc>
-        <w:tc>
-          <w:tcPr>
-            <w:tcW w:w="1800" w:type="dxa"/>
-          </w:tcPr>
-          <w:p>
-            <w:pPr>
-              <w:widowControl w:val="0"/>
-              <w:pBdr>
-                <w:top w:val="nil"/>
-                <w:left w:val="nil"/>
-                <w:bottom w:val="nil"/>
-                <w:right w:val="nil"/>
-                <w:between w:val="nil"/>
-              </w:pBdr>
-              <w:spacing w:line="240" w:lineRule="auto"/>
-            </w:pPr>
+            <w:r>
+              <w:t>0.000503</w:t>
+            </w:r>
+          </w:p>
+        </w:tc>
+        <w:tc>
+          <w:tcPr>
+            <w:tcW w:w="1800" w:type="dxa"/>
+            <w:shd w:val="clear" w:color="auto" w:fill="auto"/>
+            <w:tcMar>
+              <w:top w:w="100" w:type="dxa"/>
+              <w:left w:w="100" w:type="dxa"/>
+              <w:bottom w:w="100" w:type="dxa"/>
+              <w:right w:w="100" w:type="dxa"/>
+            </w:tcMar>
+          </w:tcPr>
+          <w:p>
+            <w:pPr>
+              <w:widowControl w:val="0"/>
+              <w:pBdr>
+                <w:top w:val="nil"/>
+                <w:left w:val="nil"/>
+                <w:bottom w:val="nil"/>
+                <w:right w:val="nil"/>
+                <w:between w:val="nil"/>
+              </w:pBdr>
+              <w:spacing w:line="240" w:lineRule="auto"/>
+            </w:pPr>
+            <w:r>
+              <w:t>7.926267e+00</w:t>
+            </w:r>
+          </w:p>
+        </w:tc>
+        <w:tc>
+          <w:tcPr>
+            <w:tcW w:w="1800" w:type="dxa"/>
+          </w:tcPr>
+          <w:p>
+            <w:pPr>
+              <w:widowControl w:val="0"/>
+              <w:pBdr>
+                <w:top w:val="nil"/>
+                <w:left w:val="nil"/>
+                <w:bottom w:val="nil"/>
+                <w:right w:val="nil"/>
+                <w:between w:val="nil"/>
+              </w:pBdr>
+              <w:spacing w:line="240" w:lineRule="auto"/>
+            </w:pPr>
+            <w:r>
+              <w:t>4058248799</w:t>
+            </w:r>
           </w:p>
         </w:tc>
       </w:tr>
@@ -2505,49 +2538,58 @@
               </w:pBdr>
               <w:spacing w:line="240" w:lineRule="auto"/>
             </w:pPr>
-          </w:p>
-        </w:tc>
-        <w:tc>
-          <w:tcPr>
-            <w:tcW w:w="1800" w:type="dxa"/>
-            <w:shd w:val="clear" w:color="auto" w:fill="auto"/>
-            <w:tcMar>
-              <w:top w:w="100" w:type="dxa"/>
-              <w:left w:w="100" w:type="dxa"/>
-              <w:bottom w:w="100" w:type="dxa"/>
-              <w:right w:w="100" w:type="dxa"/>
-            </w:tcMar>
-          </w:tcPr>
-          <w:p>
-            <w:pPr>
-              <w:widowControl w:val="0"/>
-              <w:pBdr>
-                <w:top w:val="nil"/>
-                <w:left w:val="nil"/>
-                <w:bottom w:val="nil"/>
-                <w:right w:val="nil"/>
-                <w:between w:val="nil"/>
-              </w:pBdr>
-              <w:spacing w:line="240" w:lineRule="auto"/>
-            </w:pPr>
-          </w:p>
-        </w:tc>
-        <w:tc>
-          <w:tcPr>
-            <w:tcW w:w="1800" w:type="dxa"/>
-          </w:tcPr>
-          <w:p>
-            <w:pPr>
-              <w:widowControl w:val="0"/>
-              <w:pBdr>
-                <w:top w:val="nil"/>
-                <w:left w:val="nil"/>
-                <w:bottom w:val="nil"/>
-                <w:right w:val="nil"/>
-                <w:between w:val="nil"/>
-              </w:pBdr>
-              <w:spacing w:line="240" w:lineRule="auto"/>
-            </w:pPr>
+            <w:r>
+              <w:t>0.000412</w:t>
+            </w:r>
+          </w:p>
+        </w:tc>
+        <w:tc>
+          <w:tcPr>
+            <w:tcW w:w="1800" w:type="dxa"/>
+            <w:shd w:val="clear" w:color="auto" w:fill="auto"/>
+            <w:tcMar>
+              <w:top w:w="100" w:type="dxa"/>
+              <w:left w:w="100" w:type="dxa"/>
+              <w:bottom w:w="100" w:type="dxa"/>
+              <w:right w:w="100" w:type="dxa"/>
+            </w:tcMar>
+          </w:tcPr>
+          <w:p>
+            <w:pPr>
+              <w:widowControl w:val="0"/>
+              <w:pBdr>
+                <w:top w:val="nil"/>
+                <w:left w:val="nil"/>
+                <w:bottom w:val="nil"/>
+                <w:right w:val="nil"/>
+                <w:between w:val="nil"/>
+              </w:pBdr>
+              <w:spacing w:line="240" w:lineRule="auto"/>
+            </w:pPr>
+            <w:r>
+              <w:t>7.925325e+00</w:t>
+            </w:r>
+          </w:p>
+        </w:tc>
+        <w:tc>
+          <w:tcPr>
+            <w:tcW w:w="1800" w:type="dxa"/>
+          </w:tcPr>
+          <w:p>
+            <w:pPr>
+              <w:widowControl w:val="0"/>
+              <w:pBdr>
+                <w:top w:val="nil"/>
+                <w:left w:val="nil"/>
+                <w:bottom w:val="nil"/>
+                <w:right w:val="nil"/>
+                <w:between w:val="nil"/>
+              </w:pBdr>
+              <w:spacing w:line="240" w:lineRule="auto"/>
+            </w:pPr>
+            <w:r>
+              <w:t>4057766394</w:t>
+            </w:r>
           </w:p>
         </w:tc>
       </w:tr>
@@ -2631,49 +2673,58 @@
               </w:pBdr>
               <w:spacing w:line="240" w:lineRule="auto"/>
             </w:pPr>
-          </w:p>
-        </w:tc>
-        <w:tc>
-          <w:tcPr>
-            <w:tcW w:w="1800" w:type="dxa"/>
-            <w:shd w:val="clear" w:color="auto" w:fill="auto"/>
-            <w:tcMar>
-              <w:top w:w="100" w:type="dxa"/>
-              <w:left w:w="100" w:type="dxa"/>
-              <w:bottom w:w="100" w:type="dxa"/>
-              <w:right w:w="100" w:type="dxa"/>
-            </w:tcMar>
-          </w:tcPr>
-          <w:p>
-            <w:pPr>
-              <w:widowControl w:val="0"/>
-              <w:pBdr>
-                <w:top w:val="nil"/>
-                <w:left w:val="nil"/>
-                <w:bottom w:val="nil"/>
-                <w:right w:val="nil"/>
-                <w:between w:val="nil"/>
-              </w:pBdr>
-              <w:spacing w:line="240" w:lineRule="auto"/>
-            </w:pPr>
-          </w:p>
-        </w:tc>
-        <w:tc>
-          <w:tcPr>
-            <w:tcW w:w="1800" w:type="dxa"/>
-          </w:tcPr>
-          <w:p>
-            <w:pPr>
-              <w:widowControl w:val="0"/>
-              <w:pBdr>
-                <w:top w:val="nil"/>
-                <w:left w:val="nil"/>
-                <w:bottom w:val="nil"/>
-                <w:right w:val="nil"/>
-                <w:between w:val="nil"/>
-              </w:pBdr>
-              <w:spacing w:line="240" w:lineRule="auto"/>
-            </w:pPr>
+            <w:r>
+              <w:t>0.000386</w:t>
+            </w:r>
+          </w:p>
+        </w:tc>
+        <w:tc>
+          <w:tcPr>
+            <w:tcW w:w="1800" w:type="dxa"/>
+            <w:shd w:val="clear" w:color="auto" w:fill="auto"/>
+            <w:tcMar>
+              <w:top w:w="100" w:type="dxa"/>
+              <w:left w:w="100" w:type="dxa"/>
+              <w:bottom w:w="100" w:type="dxa"/>
+              <w:right w:w="100" w:type="dxa"/>
+            </w:tcMar>
+          </w:tcPr>
+          <w:p>
+            <w:pPr>
+              <w:widowControl w:val="0"/>
+              <w:pBdr>
+                <w:top w:val="nil"/>
+                <w:left w:val="nil"/>
+                <w:bottom w:val="nil"/>
+                <w:right w:val="nil"/>
+                <w:between w:val="nil"/>
+              </w:pBdr>
+              <w:spacing w:line="240" w:lineRule="auto"/>
+            </w:pPr>
+            <w:r>
+              <w:t>7.947534e+00</w:t>
+            </w:r>
+          </w:p>
+        </w:tc>
+        <w:tc>
+          <w:tcPr>
+            <w:tcW w:w="1800" w:type="dxa"/>
+          </w:tcPr>
+          <w:p>
+            <w:pPr>
+              <w:widowControl w:val="0"/>
+              <w:pBdr>
+                <w:top w:val="nil"/>
+                <w:left w:val="nil"/>
+                <w:bottom w:val="nil"/>
+                <w:right w:val="nil"/>
+                <w:between w:val="nil"/>
+              </w:pBdr>
+              <w:spacing w:line="240" w:lineRule="auto"/>
+            </w:pPr>
+            <w:r>
+              <w:t>4069137395</w:t>
+            </w:r>
           </w:p>
         </w:tc>
       </w:tr>
@@ -2743,49 +2794,58 @@
               </w:pBdr>
               <w:spacing w:line="240" w:lineRule="auto"/>
             </w:pPr>
-          </w:p>
-        </w:tc>
-        <w:tc>
-          <w:tcPr>
-            <w:tcW w:w="1800" w:type="dxa"/>
-            <w:shd w:val="clear" w:color="auto" w:fill="auto"/>
-            <w:tcMar>
-              <w:top w:w="100" w:type="dxa"/>
-              <w:left w:w="100" w:type="dxa"/>
-              <w:bottom w:w="100" w:type="dxa"/>
-              <w:right w:w="100" w:type="dxa"/>
-            </w:tcMar>
-          </w:tcPr>
-          <w:p>
-            <w:pPr>
-              <w:widowControl w:val="0"/>
-              <w:pBdr>
-                <w:top w:val="nil"/>
-                <w:left w:val="nil"/>
-                <w:bottom w:val="nil"/>
-                <w:right w:val="nil"/>
-                <w:between w:val="nil"/>
-              </w:pBdr>
-              <w:spacing w:line="240" w:lineRule="auto"/>
-            </w:pPr>
-          </w:p>
-        </w:tc>
-        <w:tc>
-          <w:tcPr>
-            <w:tcW w:w="1800" w:type="dxa"/>
-          </w:tcPr>
-          <w:p>
-            <w:pPr>
-              <w:widowControl w:val="0"/>
-              <w:pBdr>
-                <w:top w:val="nil"/>
-                <w:left w:val="nil"/>
-                <w:bottom w:val="nil"/>
-                <w:right w:val="nil"/>
-                <w:between w:val="nil"/>
-              </w:pBdr>
-              <w:spacing w:line="240" w:lineRule="auto"/>
-            </w:pPr>
+            <w:r>
+              <w:t>0.000548</w:t>
+            </w:r>
+          </w:p>
+        </w:tc>
+        <w:tc>
+          <w:tcPr>
+            <w:tcW w:w="1800" w:type="dxa"/>
+            <w:shd w:val="clear" w:color="auto" w:fill="auto"/>
+            <w:tcMar>
+              <w:top w:w="100" w:type="dxa"/>
+              <w:left w:w="100" w:type="dxa"/>
+              <w:bottom w:w="100" w:type="dxa"/>
+              <w:right w:w="100" w:type="dxa"/>
+            </w:tcMar>
+          </w:tcPr>
+          <w:p>
+            <w:pPr>
+              <w:widowControl w:val="0"/>
+              <w:pBdr>
+                <w:top w:val="nil"/>
+                <w:left w:val="nil"/>
+                <w:bottom w:val="nil"/>
+                <w:right w:val="nil"/>
+                <w:between w:val="nil"/>
+              </w:pBdr>
+              <w:spacing w:line="240" w:lineRule="auto"/>
+            </w:pPr>
+            <w:r>
+              <w:t>1.230102e+00</w:t>
+            </w:r>
+          </w:p>
+        </w:tc>
+        <w:tc>
+          <w:tcPr>
+            <w:tcW w:w="1800" w:type="dxa"/>
+          </w:tcPr>
+          <w:p>
+            <w:pPr>
+              <w:widowControl w:val="0"/>
+              <w:pBdr>
+                <w:top w:val="nil"/>
+                <w:left w:val="nil"/>
+                <w:bottom w:val="nil"/>
+                <w:right w:val="nil"/>
+                <w:between w:val="nil"/>
+              </w:pBdr>
+              <w:spacing w:line="240" w:lineRule="auto"/>
+            </w:pPr>
+            <w:r>
+              <w:t>629812151</w:t>
+            </w:r>
           </w:p>
         </w:tc>
       </w:tr>
@@ -2855,49 +2915,58 @@
               </w:pBdr>
               <w:spacing w:line="240" w:lineRule="auto"/>
             </w:pPr>
-          </w:p>
-        </w:tc>
-        <w:tc>
-          <w:tcPr>
-            <w:tcW w:w="1800" w:type="dxa"/>
-            <w:shd w:val="clear" w:color="auto" w:fill="auto"/>
-            <w:tcMar>
-              <w:top w:w="100" w:type="dxa"/>
-              <w:left w:w="100" w:type="dxa"/>
-              <w:bottom w:w="100" w:type="dxa"/>
-              <w:right w:w="100" w:type="dxa"/>
-            </w:tcMar>
-          </w:tcPr>
-          <w:p>
-            <w:pPr>
-              <w:widowControl w:val="0"/>
-              <w:pBdr>
-                <w:top w:val="nil"/>
-                <w:left w:val="nil"/>
-                <w:bottom w:val="nil"/>
-                <w:right w:val="nil"/>
-                <w:between w:val="nil"/>
-              </w:pBdr>
-              <w:spacing w:line="240" w:lineRule="auto"/>
-            </w:pPr>
-          </w:p>
-        </w:tc>
-        <w:tc>
-          <w:tcPr>
-            <w:tcW w:w="1800" w:type="dxa"/>
-          </w:tcPr>
-          <w:p>
-            <w:pPr>
-              <w:widowControl w:val="0"/>
-              <w:pBdr>
-                <w:top w:val="nil"/>
-                <w:left w:val="nil"/>
-                <w:bottom w:val="nil"/>
-                <w:right w:val="nil"/>
-                <w:between w:val="nil"/>
-              </w:pBdr>
-              <w:spacing w:line="240" w:lineRule="auto"/>
-            </w:pPr>
+            <w:r>
+              <w:t>0.000434</w:t>
+            </w:r>
+          </w:p>
+        </w:tc>
+        <w:tc>
+          <w:tcPr>
+            <w:tcW w:w="1800" w:type="dxa"/>
+            <w:shd w:val="clear" w:color="auto" w:fill="auto"/>
+            <w:tcMar>
+              <w:top w:w="100" w:type="dxa"/>
+              <w:left w:w="100" w:type="dxa"/>
+              <w:bottom w:w="100" w:type="dxa"/>
+              <w:right w:w="100" w:type="dxa"/>
+            </w:tcMar>
+          </w:tcPr>
+          <w:p>
+            <w:pPr>
+              <w:widowControl w:val="0"/>
+              <w:pBdr>
+                <w:top w:val="nil"/>
+                <w:left w:val="nil"/>
+                <w:bottom w:val="nil"/>
+                <w:right w:val="nil"/>
+                <w:between w:val="nil"/>
+              </w:pBdr>
+              <w:spacing w:line="240" w:lineRule="auto"/>
+            </w:pPr>
+            <w:r>
+              <w:t>1.812890e+00</w:t>
+            </w:r>
+          </w:p>
+        </w:tc>
+        <w:tc>
+          <w:tcPr>
+            <w:tcW w:w="1800" w:type="dxa"/>
+          </w:tcPr>
+          <w:p>
+            <w:pPr>
+              <w:widowControl w:val="0"/>
+              <w:pBdr>
+                <w:top w:val="nil"/>
+                <w:left w:val="nil"/>
+                <w:bottom w:val="nil"/>
+                <w:right w:val="nil"/>
+                <w:between w:val="nil"/>
+              </w:pBdr>
+              <w:spacing w:line="240" w:lineRule="auto"/>
+            </w:pPr>
+            <w:r>
+              <w:t>928199576</w:t>
+            </w:r>
           </w:p>
         </w:tc>
       </w:tr>
@@ -2967,49 +3036,58 @@
               </w:pBdr>
               <w:spacing w:line="240" w:lineRule="auto"/>
             </w:pPr>
-          </w:p>
-        </w:tc>
-        <w:tc>
-          <w:tcPr>
-            <w:tcW w:w="1800" w:type="dxa"/>
-            <w:shd w:val="clear" w:color="auto" w:fill="auto"/>
-            <w:tcMar>
-              <w:top w:w="100" w:type="dxa"/>
-              <w:left w:w="100" w:type="dxa"/>
-              <w:bottom w:w="100" w:type="dxa"/>
-              <w:right w:w="100" w:type="dxa"/>
-            </w:tcMar>
-          </w:tcPr>
-          <w:p>
-            <w:pPr>
-              <w:widowControl w:val="0"/>
-              <w:pBdr>
-                <w:top w:val="nil"/>
-                <w:left w:val="nil"/>
-                <w:bottom w:val="nil"/>
-                <w:right w:val="nil"/>
-                <w:between w:val="nil"/>
-              </w:pBdr>
-              <w:spacing w:line="240" w:lineRule="auto"/>
-            </w:pPr>
-          </w:p>
-        </w:tc>
-        <w:tc>
-          <w:tcPr>
-            <w:tcW w:w="1800" w:type="dxa"/>
-          </w:tcPr>
-          <w:p>
-            <w:pPr>
-              <w:widowControl w:val="0"/>
-              <w:pBdr>
-                <w:top w:val="nil"/>
-                <w:left w:val="nil"/>
-                <w:bottom w:val="nil"/>
-                <w:right w:val="nil"/>
-                <w:between w:val="nil"/>
-              </w:pBdr>
-              <w:spacing w:line="240" w:lineRule="auto"/>
-            </w:pPr>
+            <w:r>
+              <w:t>0.000461</w:t>
+            </w:r>
+          </w:p>
+        </w:tc>
+        <w:tc>
+          <w:tcPr>
+            <w:tcW w:w="1800" w:type="dxa"/>
+            <w:shd w:val="clear" w:color="auto" w:fill="auto"/>
+            <w:tcMar>
+              <w:top w:w="100" w:type="dxa"/>
+              <w:left w:w="100" w:type="dxa"/>
+              <w:bottom w:w="100" w:type="dxa"/>
+              <w:right w:w="100" w:type="dxa"/>
+            </w:tcMar>
+          </w:tcPr>
+          <w:p>
+            <w:pPr>
+              <w:widowControl w:val="0"/>
+              <w:pBdr>
+                <w:top w:val="nil"/>
+                <w:left w:val="nil"/>
+                <w:bottom w:val="nil"/>
+                <w:right w:val="nil"/>
+                <w:between w:val="nil"/>
+              </w:pBdr>
+              <w:spacing w:line="240" w:lineRule="auto"/>
+            </w:pPr>
+            <w:r>
+              <w:t>2.432752e+00</w:t>
+            </w:r>
+          </w:p>
+        </w:tc>
+        <w:tc>
+          <w:tcPr>
+            <w:tcW w:w="1800" w:type="dxa"/>
+          </w:tcPr>
+          <w:p>
+            <w:pPr>
+              <w:widowControl w:val="0"/>
+              <w:pBdr>
+                <w:top w:val="nil"/>
+                <w:left w:val="nil"/>
+                <w:bottom w:val="nil"/>
+                <w:right w:val="nil"/>
+                <w:between w:val="nil"/>
+              </w:pBdr>
+              <w:spacing w:line="240" w:lineRule="auto"/>
+            </w:pPr>
+            <w:r>
+              <w:t>1245568980</w:t>
+            </w:r>
           </w:p>
         </w:tc>
       </w:tr>
@@ -3079,49 +3157,58 @@
               </w:pBdr>
               <w:spacing w:line="240" w:lineRule="auto"/>
             </w:pPr>
-          </w:p>
-        </w:tc>
-        <w:tc>
-          <w:tcPr>
-            <w:tcW w:w="1800" w:type="dxa"/>
-            <w:shd w:val="clear" w:color="auto" w:fill="auto"/>
-            <w:tcMar>
-              <w:top w:w="100" w:type="dxa"/>
-              <w:left w:w="100" w:type="dxa"/>
-              <w:bottom w:w="100" w:type="dxa"/>
-              <w:right w:w="100" w:type="dxa"/>
-            </w:tcMar>
-          </w:tcPr>
-          <w:p>
-            <w:pPr>
-              <w:widowControl w:val="0"/>
-              <w:pBdr>
-                <w:top w:val="nil"/>
-                <w:left w:val="nil"/>
-                <w:bottom w:val="nil"/>
-                <w:right w:val="nil"/>
-                <w:between w:val="nil"/>
-              </w:pBdr>
-              <w:spacing w:line="240" w:lineRule="auto"/>
-            </w:pPr>
-          </w:p>
-        </w:tc>
-        <w:tc>
-          <w:tcPr>
-            <w:tcW w:w="1800" w:type="dxa"/>
-          </w:tcPr>
-          <w:p>
-            <w:pPr>
-              <w:widowControl w:val="0"/>
-              <w:pBdr>
-                <w:top w:val="nil"/>
-                <w:left w:val="nil"/>
-                <w:bottom w:val="nil"/>
-                <w:right w:val="nil"/>
-                <w:between w:val="nil"/>
-              </w:pBdr>
-              <w:spacing w:line="240" w:lineRule="auto"/>
-            </w:pPr>
+            <w:r>
+              <w:t>0.000378</w:t>
+            </w:r>
+          </w:p>
+        </w:tc>
+        <w:tc>
+          <w:tcPr>
+            <w:tcW w:w="1800" w:type="dxa"/>
+            <w:shd w:val="clear" w:color="auto" w:fill="auto"/>
+            <w:tcMar>
+              <w:top w:w="100" w:type="dxa"/>
+              <w:left w:w="100" w:type="dxa"/>
+              <w:bottom w:w="100" w:type="dxa"/>
+              <w:right w:w="100" w:type="dxa"/>
+            </w:tcMar>
+          </w:tcPr>
+          <w:p>
+            <w:pPr>
+              <w:widowControl w:val="0"/>
+              <w:pBdr>
+                <w:top w:val="nil"/>
+                <w:left w:val="nil"/>
+                <w:bottom w:val="nil"/>
+                <w:right w:val="nil"/>
+                <w:between w:val="nil"/>
+              </w:pBdr>
+              <w:spacing w:line="240" w:lineRule="auto"/>
+            </w:pPr>
+            <w:r>
+              <w:t>3.426821e+00</w:t>
+            </w:r>
+          </w:p>
+        </w:tc>
+        <w:tc>
+          <w:tcPr>
+            <w:tcW w:w="1800" w:type="dxa"/>
+          </w:tcPr>
+          <w:p>
+            <w:pPr>
+              <w:widowControl w:val="0"/>
+              <w:pBdr>
+                <w:top w:val="nil"/>
+                <w:left w:val="nil"/>
+                <w:bottom w:val="nil"/>
+                <w:right w:val="nil"/>
+                <w:between w:val="nil"/>
+              </w:pBdr>
+              <w:spacing w:line="240" w:lineRule="auto"/>
+            </w:pPr>
+            <w:r>
+              <w:t>1754532043</w:t>
+            </w:r>
           </w:p>
         </w:tc>
       </w:tr>
@@ -3191,49 +3278,58 @@
               </w:pBdr>
               <w:spacing w:line="240" w:lineRule="auto"/>
             </w:pPr>
-          </w:p>
-        </w:tc>
-        <w:tc>
-          <w:tcPr>
-            <w:tcW w:w="1800" w:type="dxa"/>
-            <w:shd w:val="clear" w:color="auto" w:fill="auto"/>
-            <w:tcMar>
-              <w:top w:w="100" w:type="dxa"/>
-              <w:left w:w="100" w:type="dxa"/>
-              <w:bottom w:w="100" w:type="dxa"/>
-              <w:right w:w="100" w:type="dxa"/>
-            </w:tcMar>
-          </w:tcPr>
-          <w:p>
-            <w:pPr>
-              <w:widowControl w:val="0"/>
-              <w:pBdr>
-                <w:top w:val="nil"/>
-                <w:left w:val="nil"/>
-                <w:bottom w:val="nil"/>
-                <w:right w:val="nil"/>
-                <w:between w:val="nil"/>
-              </w:pBdr>
-              <w:spacing w:line="240" w:lineRule="auto"/>
-            </w:pPr>
-          </w:p>
-        </w:tc>
-        <w:tc>
-          <w:tcPr>
-            <w:tcW w:w="1800" w:type="dxa"/>
-          </w:tcPr>
-          <w:p>
-            <w:pPr>
-              <w:widowControl w:val="0"/>
-              <w:pBdr>
-                <w:top w:val="nil"/>
-                <w:left w:val="nil"/>
-                <w:bottom w:val="nil"/>
-                <w:right w:val="nil"/>
-                <w:between w:val="nil"/>
-              </w:pBdr>
-              <w:spacing w:line="240" w:lineRule="auto"/>
-            </w:pPr>
+            <w:r>
+              <w:t>0.000359</w:t>
+            </w:r>
+          </w:p>
+        </w:tc>
+        <w:tc>
+          <w:tcPr>
+            <w:tcW w:w="1800" w:type="dxa"/>
+            <w:shd w:val="clear" w:color="auto" w:fill="auto"/>
+            <w:tcMar>
+              <w:top w:w="100" w:type="dxa"/>
+              <w:left w:w="100" w:type="dxa"/>
+              <w:bottom w:w="100" w:type="dxa"/>
+              <w:right w:w="100" w:type="dxa"/>
+            </w:tcMar>
+          </w:tcPr>
+          <w:p>
+            <w:pPr>
+              <w:widowControl w:val="0"/>
+              <w:pBdr>
+                <w:top w:val="nil"/>
+                <w:left w:val="nil"/>
+                <w:bottom w:val="nil"/>
+                <w:right w:val="nil"/>
+                <w:between w:val="nil"/>
+              </w:pBdr>
+              <w:spacing w:line="240" w:lineRule="auto"/>
+            </w:pPr>
+            <w:r>
+              <w:t>4.591144e+00</w:t>
+            </w:r>
+          </w:p>
+        </w:tc>
+        <w:tc>
+          <w:tcPr>
+            <w:tcW w:w="1800" w:type="dxa"/>
+          </w:tcPr>
+          <w:p>
+            <w:pPr>
+              <w:widowControl w:val="0"/>
+              <w:pBdr>
+                <w:top w:val="nil"/>
+                <w:left w:val="nil"/>
+                <w:bottom w:val="nil"/>
+                <w:right w:val="nil"/>
+                <w:between w:val="nil"/>
+              </w:pBdr>
+              <w:spacing w:line="240" w:lineRule="auto"/>
+            </w:pPr>
+            <w:r>
+              <w:t>2350665454</w:t>
+            </w:r>
           </w:p>
         </w:tc>
       </w:tr>
@@ -3303,49 +3399,58 @@
               </w:pBdr>
               <w:spacing w:line="240" w:lineRule="auto"/>
             </w:pPr>
-          </w:p>
-        </w:tc>
-        <w:tc>
-          <w:tcPr>
-            <w:tcW w:w="1800" w:type="dxa"/>
-            <w:shd w:val="clear" w:color="auto" w:fill="auto"/>
-            <w:tcMar>
-              <w:top w:w="100" w:type="dxa"/>
-              <w:left w:w="100" w:type="dxa"/>
-              <w:bottom w:w="100" w:type="dxa"/>
-              <w:right w:w="100" w:type="dxa"/>
-            </w:tcMar>
-          </w:tcPr>
-          <w:p>
-            <w:pPr>
-              <w:widowControl w:val="0"/>
-              <w:pBdr>
-                <w:top w:val="nil"/>
-                <w:left w:val="nil"/>
-                <w:bottom w:val="nil"/>
-                <w:right w:val="nil"/>
-                <w:between w:val="nil"/>
-              </w:pBdr>
-              <w:spacing w:line="240" w:lineRule="auto"/>
-            </w:pPr>
-          </w:p>
-        </w:tc>
-        <w:tc>
-          <w:tcPr>
-            <w:tcW w:w="1800" w:type="dxa"/>
-          </w:tcPr>
-          <w:p>
-            <w:pPr>
-              <w:widowControl w:val="0"/>
-              <w:pBdr>
-                <w:top w:val="nil"/>
-                <w:left w:val="nil"/>
-                <w:bottom w:val="nil"/>
-                <w:right w:val="nil"/>
-                <w:between w:val="nil"/>
-              </w:pBdr>
-              <w:spacing w:line="240" w:lineRule="auto"/>
-            </w:pPr>
+            <w:r>
+              <w:t>0.000370</w:t>
+            </w:r>
+          </w:p>
+        </w:tc>
+        <w:tc>
+          <w:tcPr>
+            <w:tcW w:w="1800" w:type="dxa"/>
+            <w:shd w:val="clear" w:color="auto" w:fill="auto"/>
+            <w:tcMar>
+              <w:top w:w="100" w:type="dxa"/>
+              <w:left w:w="100" w:type="dxa"/>
+              <w:bottom w:w="100" w:type="dxa"/>
+              <w:right w:w="100" w:type="dxa"/>
+            </w:tcMar>
+          </w:tcPr>
+          <w:p>
+            <w:pPr>
+              <w:widowControl w:val="0"/>
+              <w:pBdr>
+                <w:top w:val="nil"/>
+                <w:left w:val="nil"/>
+                <w:bottom w:val="nil"/>
+                <w:right w:val="nil"/>
+                <w:between w:val="nil"/>
+              </w:pBdr>
+              <w:spacing w:line="240" w:lineRule="auto"/>
+            </w:pPr>
+            <w:r>
+              <w:t>5.763152e+00</w:t>
+            </w:r>
+          </w:p>
+        </w:tc>
+        <w:tc>
+          <w:tcPr>
+            <w:tcW w:w="1800" w:type="dxa"/>
+          </w:tcPr>
+          <w:p>
+            <w:pPr>
+              <w:widowControl w:val="0"/>
+              <w:pBdr>
+                <w:top w:val="nil"/>
+                <w:left w:val="nil"/>
+                <w:bottom w:val="nil"/>
+                <w:right w:val="nil"/>
+                <w:between w:val="nil"/>
+              </w:pBdr>
+              <w:spacing w:line="240" w:lineRule="auto"/>
+            </w:pPr>
+            <w:r>
+              <w:t>2950733738</w:t>
+            </w:r>
           </w:p>
         </w:tc>
       </w:tr>
